--- a/doc/框架优化.docx
+++ b/doc/框架优化.docx
@@ -1089,7 +1089,7 @@
           <v:shape id="_x0000_i1025" type="#_x0000_t75" style="width:365.25pt;height:228.75pt" o:ole="">
             <v:imagedata r:id="rId7" o:title=""/>
           </v:shape>
-          <o:OLEObject Type="Embed" ProgID="Visio.Drawing.15" ShapeID="_x0000_i1025" DrawAspect="Content" ObjectID="_1534601752" r:id="rId8"/>
+          <o:OLEObject Type="Embed" ProgID="Visio.Drawing.15" ShapeID="_x0000_i1025" DrawAspect="Content" ObjectID="_1535358858" r:id="rId8"/>
         </w:object>
       </w:r>
     </w:p>
@@ -1312,7 +1312,7 @@
         <w:rPr>
           <w:rFonts w:hint="eastAsia"/>
         </w:rPr>
-        <w:t>消息签名</w:t>
+        <w:t>保留</w:t>
       </w:r>
     </w:p>
     <w:p>
@@ -1644,6 +1644,9 @@
         </w:numPr>
         <w:ind w:firstLineChars="0"/>
         <w:jc w:val="left"/>
+        <w:rPr>
+          <w:rFonts w:hint="eastAsia"/>
+        </w:rPr>
       </w:pPr>
       <w:r>
         <w:rPr>
@@ -1656,7 +1659,320 @@
       <w:pPr>
         <w:widowControl/>
         <w:jc w:val="left"/>
-      </w:pPr>
+        <w:rPr>
+          <w:rFonts w:hint="eastAsia"/>
+        </w:rPr>
+      </w:pPr>
+    </w:p>
+    <w:p>
+      <w:pPr>
+        <w:widowControl/>
+        <w:jc w:val="left"/>
+        <w:rPr>
+          <w:rFonts w:hint="eastAsia"/>
+        </w:rPr>
+      </w:pPr>
+      <w:r>
+        <w:rPr>
+          <w:rFonts w:hint="eastAsia"/>
+        </w:rPr>
+        <w:t>加密方案：</w:t>
+      </w:r>
+    </w:p>
+    <w:p>
+      <w:pPr>
+        <w:pStyle w:val="a5"/>
+        <w:widowControl/>
+        <w:numPr>
+          <w:ilvl w:val="0"/>
+          <w:numId w:val="6"/>
+        </w:numPr>
+        <w:ind w:firstLineChars="0"/>
+        <w:jc w:val="left"/>
+        <w:rPr>
+          <w:rFonts w:hint="eastAsia"/>
+        </w:rPr>
+      </w:pPr>
+      <w:r>
+        <w:rPr>
+          <w:rFonts w:hint="eastAsia"/>
+        </w:rPr>
+        <w:t>双方先建立好</w:t>
+      </w:r>
+      <w:r>
+        <w:rPr>
+          <w:rFonts w:hint="eastAsia"/>
+        </w:rPr>
+        <w:t>TCP</w:t>
+      </w:r>
+      <w:r>
+        <w:rPr>
+          <w:rFonts w:hint="eastAsia"/>
+        </w:rPr>
+        <w:t>连接</w:t>
+      </w:r>
+      <w:r>
+        <w:rPr>
+          <w:rFonts w:hint="eastAsia"/>
+        </w:rPr>
+        <w:t>，检查是否存有用户</w:t>
+      </w:r>
+      <w:r>
+        <w:rPr>
+          <w:rFonts w:hint="eastAsia"/>
+        </w:rPr>
+        <w:t>的</w:t>
+      </w:r>
+      <w:r>
+        <w:rPr>
+          <w:rFonts w:hint="eastAsia"/>
+        </w:rPr>
+        <w:t>AES</w:t>
+      </w:r>
+      <w:r>
+        <w:rPr>
+          <w:rFonts w:hint="eastAsia"/>
+        </w:rPr>
+        <w:t>密钥</w:t>
+      </w:r>
+    </w:p>
+    <w:p>
+      <w:pPr>
+        <w:pStyle w:val="a5"/>
+        <w:widowControl/>
+        <w:numPr>
+          <w:ilvl w:val="0"/>
+          <w:numId w:val="6"/>
+        </w:numPr>
+        <w:ind w:firstLineChars="0"/>
+        <w:jc w:val="left"/>
+        <w:rPr>
+          <w:rFonts w:hint="eastAsia"/>
+        </w:rPr>
+      </w:pPr>
+      <w:r>
+        <w:t>S</w:t>
+      </w:r>
+      <w:r>
+        <w:rPr>
+          <w:rFonts w:hint="eastAsia"/>
+        </w:rPr>
+        <w:t>erver</w:t>
+      </w:r>
+      <w:r>
+        <w:rPr>
+          <w:rFonts w:hint="eastAsia"/>
+        </w:rPr>
+        <w:t>主动发送一串由时间戳产生的随机串给客户端</w:t>
+      </w:r>
+      <w:r>
+        <w:rPr>
+          <w:rFonts w:hint="eastAsia"/>
+        </w:rPr>
+        <w:tab/>
+        <w:t>//</w:t>
+      </w:r>
+      <w:r>
+        <w:rPr>
+          <w:rFonts w:hint="eastAsia"/>
+        </w:rPr>
+        <w:t>鉴权保证</w:t>
+      </w:r>
+    </w:p>
+    <w:p>
+      <w:pPr>
+        <w:pStyle w:val="a5"/>
+        <w:widowControl/>
+        <w:numPr>
+          <w:ilvl w:val="0"/>
+          <w:numId w:val="6"/>
+        </w:numPr>
+        <w:ind w:firstLineChars="0"/>
+        <w:jc w:val="left"/>
+        <w:rPr>
+          <w:rFonts w:hint="eastAsia"/>
+        </w:rPr>
+      </w:pPr>
+      <w:r>
+        <w:rPr>
+          <w:rFonts w:hint="eastAsia"/>
+        </w:rPr>
+        <w:t>客户端使用随机串产生</w:t>
+      </w:r>
+      <w:r>
+        <w:rPr>
+          <w:rFonts w:hint="eastAsia"/>
+        </w:rPr>
+        <w:t>AES</w:t>
+      </w:r>
+      <w:r>
+        <w:rPr>
+          <w:rFonts w:hint="eastAsia"/>
+        </w:rPr>
+        <w:t>对称密钥，并使用</w:t>
+      </w:r>
+      <w:r>
+        <w:rPr>
+          <w:rFonts w:hint="eastAsia"/>
+        </w:rPr>
+        <w:t>server</w:t>
+      </w:r>
+      <w:r>
+        <w:rPr>
+          <w:rFonts w:hint="eastAsia"/>
+        </w:rPr>
+        <w:t>提供的公钥加密传给</w:t>
+      </w:r>
+      <w:r>
+        <w:rPr>
+          <w:rFonts w:hint="eastAsia"/>
+        </w:rPr>
+        <w:t>server</w:t>
+      </w:r>
+    </w:p>
+    <w:p>
+      <w:pPr>
+        <w:pStyle w:val="a5"/>
+        <w:widowControl/>
+        <w:numPr>
+          <w:ilvl w:val="0"/>
+          <w:numId w:val="6"/>
+        </w:numPr>
+        <w:ind w:firstLineChars="0"/>
+        <w:jc w:val="left"/>
+        <w:rPr>
+          <w:rFonts w:hint="eastAsia"/>
+        </w:rPr>
+      </w:pPr>
+      <w:r>
+        <w:t>S</w:t>
+      </w:r>
+      <w:r>
+        <w:rPr>
+          <w:rFonts w:hint="eastAsia"/>
+        </w:rPr>
+        <w:t>erver</w:t>
+      </w:r>
+      <w:r>
+        <w:rPr>
+          <w:rFonts w:hint="eastAsia"/>
+        </w:rPr>
+        <w:t>解密</w:t>
+      </w:r>
+      <w:r>
+        <w:rPr>
+          <w:rFonts w:hint="eastAsia"/>
+        </w:rPr>
+        <w:t>AES</w:t>
+      </w:r>
+      <w:r>
+        <w:rPr>
+          <w:rFonts w:hint="eastAsia"/>
+        </w:rPr>
+        <w:t>密钥</w:t>
+      </w:r>
+    </w:p>
+    <w:p>
+      <w:pPr>
+        <w:pStyle w:val="a5"/>
+        <w:widowControl/>
+        <w:numPr>
+          <w:ilvl w:val="0"/>
+          <w:numId w:val="6"/>
+        </w:numPr>
+        <w:ind w:firstLineChars="0"/>
+        <w:jc w:val="left"/>
+        <w:rPr>
+          <w:rFonts w:hint="eastAsia"/>
+        </w:rPr>
+      </w:pPr>
+      <w:r>
+        <w:rPr>
+          <w:rFonts w:hint="eastAsia"/>
+        </w:rPr>
+        <w:t>后续通信使用</w:t>
+      </w:r>
+      <w:r>
+        <w:rPr>
+          <w:rFonts w:hint="eastAsia"/>
+        </w:rPr>
+        <w:t>AES</w:t>
+      </w:r>
+      <w:r>
+        <w:rPr>
+          <w:rFonts w:hint="eastAsia"/>
+        </w:rPr>
+        <w:t>对称加密</w:t>
+      </w:r>
+    </w:p>
+    <w:p>
+      <w:pPr>
+        <w:pStyle w:val="a5"/>
+        <w:widowControl/>
+        <w:numPr>
+          <w:ilvl w:val="0"/>
+          <w:numId w:val="6"/>
+        </w:numPr>
+        <w:ind w:firstLineChars="0"/>
+        <w:jc w:val="left"/>
+        <w:rPr>
+          <w:rFonts w:hint="eastAsia"/>
+        </w:rPr>
+      </w:pPr>
+      <w:r>
+        <w:t>S</w:t>
+      </w:r>
+      <w:r>
+        <w:rPr>
+          <w:rFonts w:hint="eastAsia"/>
+        </w:rPr>
+        <w:t>erver</w:t>
+      </w:r>
+      <w:r>
+        <w:rPr>
+          <w:rFonts w:hint="eastAsia"/>
+        </w:rPr>
+        <w:t>将用户密钥定时保存在</w:t>
+      </w:r>
+      <w:r>
+        <w:rPr>
+          <w:rFonts w:hint="eastAsia"/>
+        </w:rPr>
+        <w:t>redis</w:t>
+      </w:r>
+      <w:r>
+        <w:rPr>
+          <w:rFonts w:hint="eastAsia"/>
+        </w:rPr>
+        <w:t>中，自动定时更新用户密钥</w:t>
+      </w:r>
+    </w:p>
+    <w:p>
+      <w:pPr>
+        <w:widowControl/>
+        <w:jc w:val="left"/>
+        <w:rPr>
+          <w:rFonts w:hint="eastAsia"/>
+        </w:rPr>
+      </w:pPr>
+    </w:p>
+    <w:p>
+      <w:pPr>
+        <w:widowControl/>
+        <w:jc w:val="left"/>
+      </w:pPr>
+      <w:r>
+        <w:rPr>
+          <w:rFonts w:hint="eastAsia"/>
+        </w:rPr>
+        <w:t>为方便测试</w:t>
+      </w:r>
+      <w:r>
+        <w:rPr>
+          <w:rFonts w:hint="eastAsia"/>
+        </w:rPr>
+        <w:t>安全策略架构完成后填充</w:t>
+      </w:r>
     </w:p>
     <w:p>
       <w:pPr>
@@ -1987,7 +2303,7 @@
           <v:shape id="_x0000_i1026" type="#_x0000_t75" style="width:414.75pt;height:237.75pt" o:ole="">
             <v:imagedata r:id="rId9" o:title=""/>
           </v:shape>
-          <o:OLEObject Type="Embed" ProgID="Visio.Drawing.15" ShapeID="_x0000_i1026" DrawAspect="Content" ObjectID="_1534601753" r:id="rId10"/>
+          <o:OLEObject Type="Embed" ProgID="Visio.Drawing.15" ShapeID="_x0000_i1026" DrawAspect="Content" ObjectID="_1535358859" r:id="rId10"/>
         </w:object>
       </w:r>
     </w:p>
@@ -2871,6 +3187,95 @@
 <file path=word/numbering.xml><?xml version="1.0" encoding="utf-8"?>
 <w:numbering xmlns:ve="http://schemas.openxmlformats.org/markup-compatibility/2006" xmlns:o="urn:schemas-microsoft-com:office:office" xmlns:r="http://schemas.openxmlformats.org/officeDocument/2006/relationships" xmlns:m="http://schemas.openxmlformats.org/officeDocument/2006/math" xmlns:v="urn:schemas-microsoft-com:vml" xmlns:wp="http://schemas.openxmlformats.org/drawingml/2006/wordprocessingDrawing" xmlns:w10="urn:schemas-microsoft-com:office:word" xmlns:w="http://schemas.openxmlformats.org/wordprocessingml/2006/main" xmlns:wne="http://schemas.microsoft.com/office/word/2006/wordml">
   <w:abstractNum w:abstractNumId="0">
+    <w:nsid w:val="25AD2100"/>
+    <w:multiLevelType w:val="hybridMultilevel"/>
+    <w:tmpl w:val="F1CCA2BE"/>
+    <w:lvl w:ilvl="0" w:tplc="87622FAA">
+      <w:start w:val="1"/>
+      <w:numFmt w:val="decimal"/>
+      <w:lvlText w:val="%1."/>
+      <w:lvlJc w:val="left"/>
+      <w:pPr>
+        <w:ind w:left="360" w:hanging="360"/>
+      </w:pPr>
+      <w:rPr>
+        <w:rFonts w:hint="default"/>
+      </w:rPr>
+    </w:lvl>
+    <w:lvl w:ilvl="1" w:tplc="04090019" w:tentative="1">
+      <w:start w:val="1"/>
+      <w:numFmt w:val="lowerLetter"/>
+      <w:lvlText w:val="%2)"/>
+      <w:lvlJc w:val="left"/>
+      <w:pPr>
+        <w:ind w:left="840" w:hanging="420"/>
+      </w:pPr>
+    </w:lvl>
+    <w:lvl w:ilvl="2" w:tplc="0409001B" w:tentative="1">
+      <w:start w:val="1"/>
+      <w:numFmt w:val="lowerRoman"/>
+      <w:lvlText w:val="%3."/>
+      <w:lvlJc w:val="right"/>
+      <w:pPr>
+        <w:ind w:left="1260" w:hanging="420"/>
+      </w:pPr>
+    </w:lvl>
+    <w:lvl w:ilvl="3" w:tplc="0409000F" w:tentative="1">
+      <w:start w:val="1"/>
+      <w:numFmt w:val="decimal"/>
+      <w:lvlText w:val="%4."/>
+      <w:lvlJc w:val="left"/>
+      <w:pPr>
+        <w:ind w:left="1680" w:hanging="420"/>
+      </w:pPr>
+    </w:lvl>
+    <w:lvl w:ilvl="4" w:tplc="04090019" w:tentative="1">
+      <w:start w:val="1"/>
+      <w:numFmt w:val="lowerLetter"/>
+      <w:lvlText w:val="%5)"/>
+      <w:lvlJc w:val="left"/>
+      <w:pPr>
+        <w:ind w:left="2100" w:hanging="420"/>
+      </w:pPr>
+    </w:lvl>
+    <w:lvl w:ilvl="5" w:tplc="0409001B" w:tentative="1">
+      <w:start w:val="1"/>
+      <w:numFmt w:val="lowerRoman"/>
+      <w:lvlText w:val="%6."/>
+      <w:lvlJc w:val="right"/>
+      <w:pPr>
+        <w:ind w:left="2520" w:hanging="420"/>
+      </w:pPr>
+    </w:lvl>
+    <w:lvl w:ilvl="6" w:tplc="0409000F" w:tentative="1">
+      <w:start w:val="1"/>
+      <w:numFmt w:val="decimal"/>
+      <w:lvlText w:val="%7."/>
+      <w:lvlJc w:val="left"/>
+      <w:pPr>
+        <w:ind w:left="2940" w:hanging="420"/>
+      </w:pPr>
+    </w:lvl>
+    <w:lvl w:ilvl="7" w:tplc="04090019" w:tentative="1">
+      <w:start w:val="1"/>
+      <w:numFmt w:val="lowerLetter"/>
+      <w:lvlText w:val="%8)"/>
+      <w:lvlJc w:val="left"/>
+      <w:pPr>
+        <w:ind w:left="3360" w:hanging="420"/>
+      </w:pPr>
+    </w:lvl>
+    <w:lvl w:ilvl="8" w:tplc="0409001B" w:tentative="1">
+      <w:start w:val="1"/>
+      <w:numFmt w:val="lowerRoman"/>
+      <w:lvlText w:val="%9."/>
+      <w:lvlJc w:val="right"/>
+      <w:pPr>
+        <w:ind w:left="3780" w:hanging="420"/>
+      </w:pPr>
+    </w:lvl>
+  </w:abstractNum>
+  <w:abstractNum w:abstractNumId="1">
     <w:nsid w:val="4DA57648"/>
     <w:multiLevelType w:val="hybridMultilevel"/>
     <w:tmpl w:val="E4786BD4"/>
@@ -2959,7 +3364,7 @@
       </w:pPr>
     </w:lvl>
   </w:abstractNum>
-  <w:abstractNum w:abstractNumId="1">
+  <w:abstractNum w:abstractNumId="2">
     <w:nsid w:val="6E0B7963"/>
     <w:multiLevelType w:val="hybridMultilevel"/>
     <w:tmpl w:val="9050C110"/>
@@ -3048,7 +3453,7 @@
       </w:pPr>
     </w:lvl>
   </w:abstractNum>
-  <w:abstractNum w:abstractNumId="2">
+  <w:abstractNum w:abstractNumId="3">
     <w:nsid w:val="74510B5F"/>
     <w:multiLevelType w:val="hybridMultilevel"/>
     <w:tmpl w:val="BCA0D7D4"/>
@@ -3137,7 +3542,7 @@
       </w:pPr>
     </w:lvl>
   </w:abstractNum>
-  <w:abstractNum w:abstractNumId="3">
+  <w:abstractNum w:abstractNumId="4">
     <w:nsid w:val="75B570B5"/>
     <w:multiLevelType w:val="hybridMultilevel"/>
     <w:tmpl w:val="47FAD89E"/>
@@ -3226,7 +3631,7 @@
       </w:pPr>
     </w:lvl>
   </w:abstractNum>
-  <w:abstractNum w:abstractNumId="4">
+  <w:abstractNum w:abstractNumId="5">
     <w:nsid w:val="79120357"/>
     <w:multiLevelType w:val="hybridMultilevel"/>
     <w:tmpl w:val="CB3C55D6"/>
@@ -3316,19 +3721,22 @@
     </w:lvl>
   </w:abstractNum>
   <w:num w:numId="1">
+    <w:abstractNumId w:val="2"/>
+  </w:num>
+  <w:num w:numId="2">
     <w:abstractNumId w:val="1"/>
   </w:num>
-  <w:num w:numId="2">
-    <w:abstractNumId w:val="0"/>
+  <w:num w:numId="3">
+    <w:abstractNumId w:val="4"/>
   </w:num>
-  <w:num w:numId="3">
+  <w:num w:numId="4">
+    <w:abstractNumId w:val="5"/>
+  </w:num>
+  <w:num w:numId="5">
     <w:abstractNumId w:val="3"/>
   </w:num>
-  <w:num w:numId="4">
-    <w:abstractNumId w:val="4"/>
-  </w:num>
-  <w:num w:numId="5">
-    <w:abstractNumId w:val="2"/>
+  <w:num w:numId="6">
+    <w:abstractNumId w:val="0"/>
   </w:num>
 </w:numbering>
 </file>
